--- a/files/Start Project In Webflow.docx
+++ b/files/Start Project In Webflow.docx
@@ -55,25 +55,7 @@
           <w:bCs/>
           <w:rtl/>
         </w:rPr>
-        <w:t xml:space="preserve">لتصميم </w:t>
-      </w:r>
-      <w:r>
-        <w:rPr>
-          <w:rFonts w:cs="Arial" w:hint="cs"/>
-          <w:b/>
-          <w:bCs/>
-          <w:rtl/>
-        </w:rPr>
-        <w:t>وتطوير</w:t>
-      </w:r>
-      <w:r>
-        <w:rPr>
-          <w:rFonts w:cs="Arial" w:hint="cs"/>
-          <w:b/>
-          <w:bCs/>
-          <w:rtl/>
-        </w:rPr>
-        <w:t xml:space="preserve"> صفحات الأنترنت</w:t>
+        <w:t>لتصميم وتطوير صفحات الأنترنت</w:t>
       </w:r>
     </w:p>
     <w:p>
@@ -120,42 +102,14 @@
           <w:rFonts w:cs="Arial" w:hint="cs"/>
           <w:rtl/>
         </w:rPr>
-        <w:t xml:space="preserve"> لتطبيقات و مواقع الإنترنت من المهم </w:t>
-      </w:r>
-      <w:r>
-        <w:rPr>
-          <w:rFonts w:cs="Arial" w:hint="cs"/>
-          <w:rtl/>
-        </w:rPr>
-        <w:t>الانتباه</w:t>
-      </w:r>
-      <w:r>
-        <w:rPr>
-          <w:rFonts w:cs="Arial" w:hint="cs"/>
-          <w:rtl/>
-        </w:rPr>
-        <w:t xml:space="preserve"> و معرفة </w:t>
-      </w:r>
-      <w:r>
-        <w:rPr>
-          <w:rFonts w:cs="Arial" w:hint="cs"/>
-          <w:rtl/>
-        </w:rPr>
-        <w:t xml:space="preserve">أن </w:t>
-      </w:r>
-      <w:r>
-        <w:rPr>
-          <w:rFonts w:cs="Arial" w:hint="cs"/>
-          <w:rtl/>
-        </w:rPr>
-        <w:t>كل</w:t>
-      </w:r>
-      <w:r>
-        <w:rPr>
-          <w:rFonts w:cs="Arial" w:hint="cs"/>
-          <w:rtl/>
-        </w:rPr>
-        <w:t xml:space="preserve"> موقع </w:t>
+        <w:t xml:space="preserve"> لتطبيقات و مواقع الإنترنت من المهم الانتباه و معرفة أن </w:t>
+      </w:r>
+      <w:r>
+        <w:rPr>
+          <w:rFonts w:cs="Arial" w:hint="cs"/>
+          <w:rtl/>
+        </w:rPr>
+        <w:t xml:space="preserve">كل موقع </w:t>
       </w:r>
       <w:r>
         <w:rPr>
@@ -1875,7 +1829,7 @@
           <w:sz w:val="18"/>
           <w:szCs w:val="18"/>
         </w:rPr>
-        <w:t>4</w:t>
+        <w:t>1</w:t>
       </w:r>
       <w:r>
         <w:rPr>
@@ -1897,139 +1851,73 @@
           <w:szCs w:val="18"/>
           <w:rtl/>
         </w:rPr>
-        <w:t xml:space="preserve">عناصر المحتوى </w:t>
-      </w:r>
-      <w:r>
-        <w:rPr>
-          <w:rFonts w:cs="Arial" w:hint="cs"/>
-          <w:b/>
-          <w:bCs/>
-          <w:sz w:val="18"/>
-          <w:szCs w:val="18"/>
-          <w:rtl/>
-        </w:rPr>
-        <w:t>وتصنيفها</w:t>
-      </w:r>
-      <w:r>
-        <w:rPr>
-          <w:rFonts w:cs="Arial" w:hint="cs"/>
-          <w:b/>
-          <w:bCs/>
-          <w:sz w:val="18"/>
-          <w:szCs w:val="18"/>
-          <w:rtl/>
-        </w:rPr>
-        <w:t xml:space="preserve"> حسب المحتويات الأكثر أهمية</w:t>
-      </w:r>
-    </w:p>
-    <w:p>
-      <w:pPr>
-        <w:bidi/>
-        <w:spacing w:line="360" w:lineRule="auto"/>
-        <w:contextualSpacing/>
-        <w:rPr>
-          <w:rFonts w:cs="Arial"/>
-          <w:b/>
-          <w:bCs/>
-          <w:sz w:val="18"/>
-          <w:szCs w:val="18"/>
-          <w:rtl/>
-        </w:rPr>
-      </w:pPr>
-    </w:p>
-    <w:p>
-      <w:pPr>
-        <w:bidi/>
-        <w:spacing w:line="360" w:lineRule="auto"/>
-        <w:contextualSpacing/>
-        <w:rPr>
-          <w:rFonts w:cs="Arial"/>
-          <w:b/>
-          <w:bCs/>
-          <w:sz w:val="18"/>
-          <w:szCs w:val="18"/>
-          <w:rtl/>
-        </w:rPr>
-      </w:pPr>
-    </w:p>
-    <w:p>
-      <w:pPr>
-        <w:bidi/>
-        <w:spacing w:line="360" w:lineRule="auto"/>
-        <w:contextualSpacing/>
-        <w:rPr>
-          <w:rFonts w:cs="Arial"/>
-          <w:b/>
-          <w:bCs/>
-          <w:sz w:val="18"/>
-          <w:szCs w:val="18"/>
-          <w:rtl/>
-        </w:rPr>
-      </w:pPr>
-    </w:p>
-    <w:p>
-      <w:pPr>
-        <w:bidi/>
-        <w:spacing w:line="360" w:lineRule="auto"/>
-        <w:contextualSpacing/>
-        <w:rPr>
-          <w:rFonts w:cs="Arial"/>
-          <w:b/>
-          <w:bCs/>
-          <w:sz w:val="18"/>
-          <w:szCs w:val="18"/>
-          <w:rtl/>
-        </w:rPr>
-      </w:pPr>
-    </w:p>
-    <w:p>
-      <w:pPr>
-        <w:bidi/>
-        <w:spacing w:line="360" w:lineRule="auto"/>
-        <w:contextualSpacing/>
-        <w:rPr>
-          <w:rFonts w:cs="Arial"/>
-          <w:b/>
-          <w:bCs/>
-          <w:sz w:val="18"/>
-          <w:szCs w:val="18"/>
-          <w:rtl/>
-        </w:rPr>
-      </w:pPr>
-    </w:p>
-    <w:p>
-      <w:pPr>
-        <w:bidi/>
-        <w:spacing w:line="360" w:lineRule="auto"/>
-        <w:contextualSpacing/>
-        <w:rPr>
-          <w:b/>
-          <w:bCs/>
-          <w:sz w:val="18"/>
-          <w:szCs w:val="18"/>
-          <w:rtl/>
-        </w:rPr>
-      </w:pPr>
-    </w:p>
-    <w:p>
-      <w:pPr>
-        <w:bidi/>
-        <w:spacing w:line="360" w:lineRule="auto"/>
-        <w:contextualSpacing/>
-        <w:jc w:val="both"/>
-        <w:rPr>
-          <w:b/>
-          <w:bCs/>
-          <w:rtl/>
-        </w:rPr>
-      </w:pPr>
-      <w:r>
-        <w:rPr>
-          <w:rFonts w:cs="Arial"/>
-          <w:b/>
-          <w:bCs/>
-          <w:rtl/>
-        </w:rPr>
+        <w:t>عناصر المحتوى وتصنيفها حسب المحتويات الأكثر أهمية</w:t>
+      </w:r>
+    </w:p>
+    <w:p>
+      <w:pPr>
+        <w:bidi/>
+        <w:spacing w:line="360" w:lineRule="auto"/>
+        <w:contextualSpacing/>
+        <w:rPr>
+          <w:rFonts w:cs="Arial"/>
+          <w:b/>
+          <w:bCs/>
+          <w:sz w:val="18"/>
+          <w:szCs w:val="18"/>
+          <w:rtl/>
+        </w:rPr>
+      </w:pPr>
+    </w:p>
+    <w:p>
+      <w:pPr>
+        <w:bidi/>
+        <w:spacing w:line="360" w:lineRule="auto"/>
+        <w:contextualSpacing/>
+        <w:rPr>
+          <w:rFonts w:cs="Arial"/>
+          <w:b/>
+          <w:bCs/>
+          <w:sz w:val="18"/>
+          <w:szCs w:val="18"/>
+          <w:rtl/>
+        </w:rPr>
+      </w:pPr>
+    </w:p>
+    <w:p>
+      <w:pPr>
+        <w:bidi/>
+        <w:spacing w:line="360" w:lineRule="auto"/>
+        <w:contextualSpacing/>
+        <w:rPr>
+          <w:b/>
+          <w:bCs/>
+          <w:sz w:val="18"/>
+          <w:szCs w:val="18"/>
+          <w:rtl/>
+        </w:rPr>
+      </w:pPr>
+    </w:p>
+    <w:p>
+      <w:pPr>
+        <w:bidi/>
+        <w:spacing w:line="360" w:lineRule="auto"/>
+        <w:contextualSpacing/>
+        <w:jc w:val="both"/>
+        <w:rPr>
+          <w:b/>
+          <w:bCs/>
+          <w:rtl/>
+        </w:rPr>
+      </w:pPr>
+      <w:r>
+        <w:rPr>
+          <w:rFonts w:cs="Arial"/>
+          <w:b/>
+          <w:bCs/>
+          <w:rtl/>
+        </w:rPr>
+        <w:lastRenderedPageBreak/>
         <w:t xml:space="preserve">تخطيط وهيكلية صفحة الأنترنت </w:t>
       </w:r>
       <w:r>
@@ -2105,13 +1993,41 @@
         </w:rPr>
         <w:t xml:space="preserve"> </w:t>
       </w:r>
+      <w:r>
+        <w:rPr>
+          <w:rFonts w:hint="cs"/>
+          <w:rtl/>
+        </w:rPr>
+        <w:t>وأدوارها</w:t>
+      </w:r>
+      <w:r>
+        <w:rPr>
+          <w:rFonts w:hint="cs"/>
+          <w:rtl/>
+        </w:rPr>
+        <w:t xml:space="preserve"> في جذب </w:t>
+      </w:r>
+      <w:r>
+        <w:rPr>
+          <w:rFonts w:hint="cs"/>
+          <w:rtl/>
+        </w:rPr>
+        <w:t>اهتمام</w:t>
+      </w:r>
+      <w:r>
+        <w:rPr>
+          <w:rFonts w:hint="cs"/>
+          <w:rtl/>
+        </w:rPr>
+        <w:t xml:space="preserve"> </w:t>
+      </w:r>
       <w:proofErr w:type="gramStart"/>
       <w:r>
         <w:rPr>
           <w:rFonts w:hint="cs"/>
           <w:rtl/>
         </w:rPr>
-        <w:t>و أدوارها</w:t>
+        <w:t>و تركيز</w:t>
       </w:r>
       <w:proofErr w:type="gramEnd"/>
       <w:r>
@@ -2119,23 +2035,7 @@
           <w:rFonts w:hint="cs"/>
           <w:rtl/>
         </w:rPr>
-        <w:t xml:space="preserve"> في جذب </w:t>
-      </w:r>
-      <w:proofErr w:type="spellStart"/>
-      <w:r>
-        <w:rPr>
-          <w:rFonts w:hint="cs"/>
-          <w:rtl/>
-        </w:rPr>
-        <w:t>إهتمام</w:t>
-      </w:r>
-      <w:proofErr w:type="spellEnd"/>
-      <w:r>
-        <w:rPr>
-          <w:rFonts w:hint="cs"/>
-          <w:rtl/>
-        </w:rPr>
-        <w:t xml:space="preserve"> و تركيز زوار و متصفحين الموقع،</w:t>
+        <w:t xml:space="preserve"> زوار و متصفحين الموقع،</w:t>
       </w:r>
       <w:r>
         <w:rPr>
@@ -2174,7 +2074,7 @@
           <w:rFonts w:hint="cs"/>
           <w:rtl/>
         </w:rPr>
-        <w:t xml:space="preserve">، و إيضاح علاقة العناصر في الصفحة ببعضها البعض. و هنا لابد من تطبيق بعض العناصر المهمة في </w:t>
+        <w:t xml:space="preserve">، و إيضاح علاقة العناصر في الصفحة ببعضها البعض. </w:t>
       </w:r>
       <w:proofErr w:type="gramStart"/>
       <w:r>
@@ -2182,7 +2082,7 @@
           <w:rFonts w:hint="cs"/>
           <w:rtl/>
         </w:rPr>
-        <w:t>التصميم,</w:t>
+        <w:t>و هنا</w:t>
       </w:r>
       <w:proofErr w:type="gramEnd"/>
       <w:r>
@@ -2190,6 +2090,20 @@
           <w:rFonts w:hint="cs"/>
           <w:rtl/>
         </w:rPr>
+        <w:t xml:space="preserve"> لابد من تطبيق بعض العناصر المهمة في </w:t>
+      </w:r>
+      <w:r>
+        <w:rPr>
+          <w:rFonts w:hint="cs"/>
+          <w:rtl/>
+        </w:rPr>
+        <w:t>التصميم،</w:t>
+      </w:r>
+      <w:r>
+        <w:rPr>
+          <w:rFonts w:hint="cs"/>
+          <w:rtl/>
+        </w:rPr>
         <w:t xml:space="preserve"> فمثلا </w:t>
       </w:r>
       <w:r>
@@ -2400,15 +2314,13 @@
         </w:rPr>
         <w:t xml:space="preserve">بتخطيط </w:t>
       </w:r>
-      <w:proofErr w:type="spellStart"/>
-      <w:r>
-        <w:rPr>
-          <w:rFonts w:hint="cs"/>
-          <w:rtl/>
-        </w:rPr>
-        <w:t>وهيكيلة</w:t>
-      </w:r>
-      <w:proofErr w:type="spellEnd"/>
+      <w:r>
+        <w:rPr>
+          <w:rFonts w:hint="cs"/>
+          <w:rtl/>
+        </w:rPr>
+        <w:t>وهيكلية</w:t>
+      </w:r>
       <w:r>
         <w:rPr>
           <w:rFonts w:hint="cs"/>
@@ -2552,14 +2464,12 @@
       </w:r>
       <w:r>
         <w:rPr>
-          <w:rFonts w:hint="cs"/>
-          <w:b/>
-          <w:bCs/>
-          <w:sz w:val="18"/>
-          <w:szCs w:val="18"/>
-          <w:rtl/>
-        </w:rPr>
-        <w:t>5</w:t>
+          <w:b/>
+          <w:bCs/>
+          <w:sz w:val="18"/>
+          <w:szCs w:val="18"/>
+        </w:rPr>
+        <w:t>2</w:t>
       </w:r>
       <w:r>
         <w:rPr>
@@ -2715,7 +2625,6 @@
           <w:rFonts w:hint="cs"/>
           <w:noProof/>
         </w:rPr>
-        <w:lastRenderedPageBreak/>
         <w:drawing>
           <wp:inline distT="0" distB="0" distL="0" distR="0" wp14:anchorId="291B15B9" wp14:editId="0F1D1EC5">
             <wp:extent cx="3946525" cy="2241550"/>
@@ -2814,14 +2723,12 @@
       </w:r>
       <w:r>
         <w:rPr>
-          <w:rFonts w:hint="cs"/>
-          <w:b/>
-          <w:bCs/>
-          <w:sz w:val="18"/>
-          <w:szCs w:val="18"/>
-          <w:rtl/>
-        </w:rPr>
-        <w:t>6</w:t>
+          <w:b/>
+          <w:bCs/>
+          <w:sz w:val="18"/>
+          <w:szCs w:val="18"/>
+        </w:rPr>
+        <w:t>3</w:t>
       </w:r>
       <w:r>
         <w:rPr>
@@ -2890,19 +2797,17 @@
         </w:rPr>
         <w:t xml:space="preserve"> للموقع يحدث </w:t>
       </w:r>
-      <w:proofErr w:type="spellStart"/>
-      <w:r>
-        <w:rPr>
-          <w:rFonts w:cs="Arial" w:hint="cs"/>
-          <w:b/>
-          <w:bCs/>
-          <w:sz w:val="18"/>
-          <w:szCs w:val="18"/>
-          <w:rtl/>
-        </w:rPr>
-        <w:t>إنهيار</w:t>
-      </w:r>
-      <w:proofErr w:type="spellEnd"/>
+      <w:r>
+        <w:rPr>
+          <w:rFonts w:cs="Arial" w:hint="cs"/>
+          <w:b/>
+          <w:bCs/>
+          <w:sz w:val="18"/>
+          <w:szCs w:val="18"/>
+          <w:rtl/>
+        </w:rPr>
+        <w:t>انهيار</w:t>
+      </w:r>
       <w:r>
         <w:rPr>
           <w:rFonts w:cs="Arial" w:hint="cs"/>
@@ -3411,7 +3316,6 @@
         <w:rPr>
           <w:noProof/>
         </w:rPr>
-        <w:lastRenderedPageBreak/>
         <w:drawing>
           <wp:inline distT="0" distB="0" distL="0" distR="0" wp14:anchorId="3FA3A653" wp14:editId="043093A6">
             <wp:extent cx="4848225" cy="2746375"/>
@@ -3514,7 +3418,7 @@
           <w:sz w:val="18"/>
           <w:szCs w:val="18"/>
         </w:rPr>
-        <w:t>7</w:t>
+        <w:t>4</w:t>
       </w:r>
       <w:r>
         <w:rPr>
@@ -3538,6 +3442,49 @@
         </w:rPr>
         <w:t xml:space="preserve">عناصر المحتوى </w:t>
       </w:r>
+      <w:r>
+        <w:rPr>
+          <w:rFonts w:cs="Arial" w:hint="cs"/>
+          <w:b/>
+          <w:bCs/>
+          <w:sz w:val="18"/>
+          <w:szCs w:val="18"/>
+          <w:rtl/>
+        </w:rPr>
+        <w:t>وتصنيفها</w:t>
+      </w:r>
+      <w:r>
+        <w:rPr>
+          <w:rFonts w:cs="Arial" w:hint="cs"/>
+          <w:b/>
+          <w:bCs/>
+          <w:sz w:val="18"/>
+          <w:szCs w:val="18"/>
+          <w:rtl/>
+        </w:rPr>
+        <w:t xml:space="preserve"> حسب المحتويات الأكثر أهمية</w:t>
+      </w:r>
+      <w:r>
+        <w:rPr>
+          <w:rFonts w:cs="Arial"/>
+          <w:b/>
+          <w:bCs/>
+          <w:sz w:val="18"/>
+          <w:szCs w:val="18"/>
+        </w:rPr>
+        <w:t xml:space="preserve"> </w:t>
+      </w:r>
+      <w:r>
+        <w:rPr>
+          <w:rFonts w:cs="Arial" w:hint="cs"/>
+          <w:b/>
+          <w:bCs/>
+          <w:sz w:val="18"/>
+          <w:szCs w:val="18"/>
+          <w:rtl/>
+        </w:rPr>
+        <w:t xml:space="preserve">مع </w:t>
+      </w:r>
       <w:proofErr w:type="gramStart"/>
       <w:r>
         <w:rPr>
@@ -3548,7 +3495,7 @@
           <w:szCs w:val="18"/>
           <w:rtl/>
         </w:rPr>
-        <w:t>و تصنيفها</w:t>
+        <w:t>مراعاه</w:t>
       </w:r>
       <w:proofErr w:type="gramEnd"/>
       <w:r>
@@ -3560,298 +3507,299 @@
           <w:szCs w:val="18"/>
           <w:rtl/>
         </w:rPr>
-        <w:t xml:space="preserve"> حسب المحتويات الأكثر أهمية</w:t>
-      </w:r>
-      <w:r>
-        <w:rPr>
-          <w:rFonts w:cs="Arial"/>
-          <w:b/>
-          <w:bCs/>
-          <w:sz w:val="18"/>
-          <w:szCs w:val="18"/>
+        <w:t xml:space="preserve"> الترتيب و التوزيع </w:t>
+      </w:r>
+      <w:r>
+        <w:rPr>
+          <w:rFonts w:cs="Arial" w:hint="cs"/>
+          <w:b/>
+          <w:bCs/>
+          <w:sz w:val="18"/>
+          <w:szCs w:val="18"/>
+          <w:rtl/>
+        </w:rPr>
+        <w:t>باستخدام</w:t>
+      </w:r>
+      <w:r>
+        <w:rPr>
+          <w:rFonts w:cs="Arial" w:hint="cs"/>
+          <w:b/>
+          <w:bCs/>
+          <w:sz w:val="18"/>
+          <w:szCs w:val="18"/>
+          <w:rtl/>
+        </w:rPr>
+        <w:t xml:space="preserve"> نظام الشبكة </w:t>
+      </w:r>
+      <w:r>
+        <w:rPr>
+          <w:rFonts w:cs="Arial"/>
+          <w:b/>
+          <w:bCs/>
+          <w:sz w:val="18"/>
+          <w:szCs w:val="18"/>
+        </w:rPr>
+        <w:t>Grid System</w:t>
+      </w:r>
+    </w:p>
+    <w:p>
+      <w:pPr>
+        <w:bidi/>
+        <w:spacing w:line="360" w:lineRule="auto"/>
+        <w:contextualSpacing/>
+        <w:jc w:val="both"/>
+      </w:pPr>
+    </w:p>
+    <w:p>
+      <w:pPr>
+        <w:bidi/>
+        <w:spacing w:line="360" w:lineRule="auto"/>
+        <w:contextualSpacing/>
+        <w:jc w:val="both"/>
+        <w:rPr>
+          <w:rtl/>
+        </w:rPr>
+      </w:pPr>
+    </w:p>
+    <w:p>
+      <w:pPr>
+        <w:bidi/>
+        <w:spacing w:line="360" w:lineRule="auto"/>
+        <w:contextualSpacing/>
+        <w:jc w:val="both"/>
+        <w:rPr>
+          <w:rFonts w:cs="Arial"/>
+          <w:rtl/>
+          <w:lang w:val="en-GB"/>
+        </w:rPr>
+      </w:pPr>
+      <w:r>
+        <w:rPr>
+          <w:rFonts w:hint="cs"/>
+          <w:rtl/>
+        </w:rPr>
+        <w:t xml:space="preserve">في الشكل اعلاه تم ترتيب وتنسيق العناصر باستخدام نظام الشبكة. الذي أعطى بنية وتناسق للمحتوى. </w:t>
+      </w:r>
+      <w:r>
+        <w:rPr>
+          <w:rFonts w:cs="Arial" w:hint="cs"/>
+          <w:rtl/>
+        </w:rPr>
+        <w:t>الجدير بالذكر أن هذا النظام أو الأسلوب في التصميم</w:t>
+      </w:r>
+      <w:r>
+        <w:rPr>
+          <w:rFonts w:cs="Arial"/>
+          <w:rtl/>
+        </w:rPr>
+        <w:t xml:space="preserve"> يستخدم</w:t>
+      </w:r>
+      <w:r>
+        <w:rPr>
+          <w:rFonts w:cs="Arial" w:hint="cs"/>
+          <w:rtl/>
+        </w:rPr>
+        <w:t xml:space="preserve"> من قبل</w:t>
+      </w:r>
+      <w:r>
+        <w:rPr>
+          <w:rFonts w:cs="Arial"/>
+          <w:rtl/>
         </w:rPr>
         <w:t xml:space="preserve"> </w:t>
       </w:r>
       <w:r>
         <w:rPr>
           <w:rFonts w:cs="Arial" w:hint="cs"/>
-          <w:b/>
-          <w:bCs/>
-          <w:sz w:val="18"/>
-          <w:szCs w:val="18"/>
-          <w:rtl/>
-        </w:rPr>
-        <w:t xml:space="preserve">مع مراعاه الترتيب و التوزيع </w:t>
+          <w:rtl/>
+        </w:rPr>
+        <w:t>ال</w:t>
+      </w:r>
+      <w:r>
+        <w:rPr>
+          <w:rFonts w:cs="Arial" w:hint="cs"/>
+          <w:rtl/>
+        </w:rPr>
+        <w:t>مصم</w:t>
+      </w:r>
+      <w:r>
+        <w:rPr>
+          <w:rFonts w:cs="Arial" w:hint="cs"/>
+          <w:rtl/>
+        </w:rPr>
+        <w:t>مين</w:t>
+      </w:r>
+      <w:r>
+        <w:rPr>
+          <w:rFonts w:cs="Arial"/>
+          <w:rtl/>
+        </w:rPr>
+        <w:t xml:space="preserve"> </w:t>
+      </w:r>
+      <w:r>
+        <w:rPr>
+          <w:rFonts w:cs="Arial" w:hint="cs"/>
+          <w:rtl/>
+        </w:rPr>
+        <w:t>ل</w:t>
+      </w:r>
+      <w:r>
+        <w:rPr>
+          <w:rFonts w:cs="Arial"/>
+          <w:rtl/>
+        </w:rPr>
+        <w:t xml:space="preserve">مواقع الويب </w:t>
+      </w:r>
+      <w:r>
+        <w:rPr>
+          <w:rFonts w:cs="Arial" w:hint="cs"/>
+          <w:rtl/>
+        </w:rPr>
+        <w:t xml:space="preserve">للتحكم في تسلسل و ترتيب المحتويات و كذلك من أجل </w:t>
+      </w:r>
+      <w:r>
+        <w:rPr>
+          <w:rFonts w:cs="Arial" w:hint="cs"/>
+          <w:rtl/>
+        </w:rPr>
+        <w:t>اتخاذ</w:t>
+      </w:r>
+      <w:r>
+        <w:rPr>
+          <w:rFonts w:cs="Arial" w:hint="cs"/>
+          <w:rtl/>
+        </w:rPr>
+        <w:t xml:space="preserve"> </w:t>
       </w:r>
       <w:proofErr w:type="spellStart"/>
       <w:r>
         <w:rPr>
           <w:rFonts w:cs="Arial" w:hint="cs"/>
-          <w:b/>
-          <w:bCs/>
-          <w:sz w:val="18"/>
-          <w:szCs w:val="18"/>
-          <w:rtl/>
-        </w:rPr>
-        <w:t>بإستخدام</w:t>
+          <w:rtl/>
+        </w:rPr>
+        <w:t>القرارت</w:t>
       </w:r>
       <w:proofErr w:type="spellEnd"/>
       <w:r>
         <w:rPr>
           <w:rFonts w:cs="Arial" w:hint="cs"/>
-          <w:b/>
-          <w:bCs/>
-          <w:sz w:val="18"/>
-          <w:szCs w:val="18"/>
-          <w:rtl/>
-        </w:rPr>
-        <w:t xml:space="preserve"> نظام الشبكة </w:t>
-      </w:r>
-      <w:r>
-        <w:rPr>
-          <w:rFonts w:cs="Arial"/>
-          <w:b/>
-          <w:bCs/>
-          <w:sz w:val="18"/>
-          <w:szCs w:val="18"/>
-        </w:rPr>
-        <w:t>Grid System</w:t>
-      </w:r>
-    </w:p>
-    <w:p>
-      <w:pPr>
-        <w:bidi/>
-        <w:spacing w:line="360" w:lineRule="auto"/>
-        <w:contextualSpacing/>
-        <w:jc w:val="both"/>
-      </w:pPr>
-    </w:p>
-    <w:p>
-      <w:pPr>
-        <w:bidi/>
-        <w:spacing w:line="360" w:lineRule="auto"/>
-        <w:contextualSpacing/>
-        <w:jc w:val="both"/>
-        <w:rPr>
-          <w:rtl/>
-        </w:rPr>
-      </w:pPr>
-    </w:p>
-    <w:p>
-      <w:pPr>
-        <w:bidi/>
-        <w:spacing w:line="360" w:lineRule="auto"/>
-        <w:contextualSpacing/>
-        <w:jc w:val="both"/>
-        <w:rPr>
-          <w:rFonts w:cs="Arial"/>
-          <w:rtl/>
+          <w:rtl/>
+        </w:rPr>
+        <w:t xml:space="preserve"> المهمة المتعلقة بتعديل و تغير محتويات الصفحة</w:t>
+      </w:r>
+      <w:r>
+        <w:rPr>
+          <w:rFonts w:cs="Arial"/>
+          <w:rtl/>
+        </w:rPr>
+        <w:t xml:space="preserve"> و</w:t>
+      </w:r>
+      <w:r>
+        <w:rPr>
+          <w:rFonts w:cs="Arial" w:hint="cs"/>
+          <w:rtl/>
+          <w:lang w:bidi="ar-OM"/>
+        </w:rPr>
+        <w:t xml:space="preserve"> أيضاً </w:t>
+      </w:r>
+      <w:r>
+        <w:rPr>
+          <w:rFonts w:cs="Arial" w:hint="cs"/>
+          <w:rtl/>
+        </w:rPr>
+        <w:t xml:space="preserve">من أجل </w:t>
+      </w:r>
+      <w:r>
+        <w:rPr>
+          <w:rFonts w:cs="Arial"/>
+          <w:rtl/>
+        </w:rPr>
+        <w:t xml:space="preserve">إنشاء </w:t>
+      </w:r>
+      <w:r>
+        <w:rPr>
+          <w:rFonts w:cs="Arial" w:hint="cs"/>
+          <w:rtl/>
+        </w:rPr>
+        <w:t xml:space="preserve">و تكوين </w:t>
+      </w:r>
+      <w:r>
+        <w:rPr>
+          <w:rFonts w:cs="Arial"/>
+          <w:rtl/>
+        </w:rPr>
+        <w:t xml:space="preserve">تجربة </w:t>
+      </w:r>
+      <w:r>
+        <w:rPr>
+          <w:rFonts w:cs="Arial" w:hint="cs"/>
+          <w:rtl/>
+        </w:rPr>
+        <w:t xml:space="preserve">جيدة لدى </w:t>
+      </w:r>
+      <w:proofErr w:type="gramStart"/>
+      <w:r>
+        <w:rPr>
+          <w:rFonts w:cs="Arial" w:hint="cs"/>
+          <w:rtl/>
+        </w:rPr>
+        <w:t>ال</w:t>
+      </w:r>
+      <w:r>
+        <w:rPr>
+          <w:rFonts w:cs="Arial"/>
+          <w:rtl/>
+        </w:rPr>
+        <w:t>مستخدم</w:t>
+      </w:r>
+      <w:r>
+        <w:rPr>
+          <w:rFonts w:cs="Arial" w:hint="cs"/>
+          <w:rtl/>
+        </w:rPr>
+        <w:t xml:space="preserve"> </w:t>
+      </w:r>
+      <w:r>
+        <w:rPr>
+          <w:rFonts w:cs="Arial"/>
           <w:lang w:val="en-GB"/>
         </w:rPr>
-      </w:pPr>
-      <w:r>
-        <w:rPr>
-          <w:rFonts w:hint="cs"/>
-          <w:rtl/>
-        </w:rPr>
-        <w:t xml:space="preserve">في الشكل اعلاه تم ترتيب وتنسيق العناصر باستخدام نظام الشبكة. الذي أعطى بنية وتناسق للمحتوى. </w:t>
-      </w:r>
-      <w:r>
-        <w:rPr>
-          <w:rFonts w:cs="Arial" w:hint="cs"/>
-          <w:rtl/>
-        </w:rPr>
-        <w:t>الجدير بالذكر أن هذا النظام أو الأسلوب في التصميم</w:t>
-      </w:r>
-      <w:r>
-        <w:rPr>
-          <w:rFonts w:cs="Arial"/>
-          <w:rtl/>
-        </w:rPr>
-        <w:t xml:space="preserve"> يستخدم</w:t>
-      </w:r>
-      <w:r>
-        <w:rPr>
-          <w:rFonts w:cs="Arial" w:hint="cs"/>
-          <w:rtl/>
-        </w:rPr>
-        <w:t xml:space="preserve"> من قبل</w:t>
-      </w:r>
-      <w:r>
-        <w:rPr>
-          <w:rFonts w:cs="Arial"/>
-          <w:rtl/>
-        </w:rPr>
-        <w:t xml:space="preserve"> </w:t>
-      </w:r>
-      <w:r>
-        <w:rPr>
-          <w:rFonts w:cs="Arial" w:hint="cs"/>
-          <w:rtl/>
-        </w:rPr>
-        <w:t>ال</w:t>
-      </w:r>
-      <w:r>
-        <w:rPr>
-          <w:rFonts w:cs="Arial" w:hint="cs"/>
-          <w:rtl/>
-        </w:rPr>
-        <w:t>مصم</w:t>
-      </w:r>
-      <w:r>
-        <w:rPr>
-          <w:rFonts w:cs="Arial" w:hint="cs"/>
-          <w:rtl/>
-        </w:rPr>
-        <w:t>مين</w:t>
-      </w:r>
-      <w:r>
-        <w:rPr>
-          <w:rFonts w:cs="Arial"/>
-          <w:rtl/>
-        </w:rPr>
-        <w:t xml:space="preserve"> </w:t>
-      </w:r>
-      <w:r>
-        <w:rPr>
-          <w:rFonts w:cs="Arial" w:hint="cs"/>
-          <w:rtl/>
-        </w:rPr>
-        <w:t>ل</w:t>
-      </w:r>
-      <w:r>
-        <w:rPr>
-          <w:rFonts w:cs="Arial"/>
-          <w:rtl/>
-        </w:rPr>
-        <w:t xml:space="preserve">مواقع الويب </w:t>
-      </w:r>
-      <w:r>
-        <w:rPr>
-          <w:rFonts w:cs="Arial" w:hint="cs"/>
-          <w:rtl/>
-        </w:rPr>
-        <w:t xml:space="preserve">للتحكم في تسلسل و ترتيب المحتويات و كذلك من أجل </w:t>
-      </w:r>
-      <w:proofErr w:type="spellStart"/>
-      <w:r>
-        <w:rPr>
-          <w:rFonts w:cs="Arial" w:hint="cs"/>
-          <w:rtl/>
-        </w:rPr>
-        <w:t>إتجاذ</w:t>
-      </w:r>
-      <w:proofErr w:type="spellEnd"/>
-      <w:r>
-        <w:rPr>
-          <w:rFonts w:cs="Arial" w:hint="cs"/>
-          <w:rtl/>
-        </w:rPr>
-        <w:t xml:space="preserve"> </w:t>
-      </w:r>
-      <w:proofErr w:type="spellStart"/>
-      <w:r>
-        <w:rPr>
-          <w:rFonts w:cs="Arial" w:hint="cs"/>
-          <w:rtl/>
-        </w:rPr>
-        <w:t>القرارت</w:t>
-      </w:r>
-      <w:proofErr w:type="spellEnd"/>
-      <w:r>
-        <w:rPr>
-          <w:rFonts w:cs="Arial" w:hint="cs"/>
-          <w:rtl/>
-        </w:rPr>
-        <w:t xml:space="preserve"> المهمة المتعلقة بتعديل و تغير محتويات الصفحة</w:t>
-      </w:r>
-      <w:r>
-        <w:rPr>
-          <w:rFonts w:cs="Arial"/>
-          <w:rtl/>
-        </w:rPr>
-        <w:t xml:space="preserve"> و</w:t>
-      </w:r>
-      <w:r>
-        <w:rPr>
-          <w:rFonts w:cs="Arial" w:hint="cs"/>
-          <w:rtl/>
-          <w:lang w:bidi="ar-OM"/>
-        </w:rPr>
-        <w:t xml:space="preserve"> أيضاً </w:t>
-      </w:r>
-      <w:r>
-        <w:rPr>
-          <w:rFonts w:cs="Arial" w:hint="cs"/>
-          <w:rtl/>
-        </w:rPr>
-        <w:t xml:space="preserve">من أجل </w:t>
-      </w:r>
-      <w:r>
-        <w:rPr>
-          <w:rFonts w:cs="Arial"/>
-          <w:rtl/>
-        </w:rPr>
-        <w:t xml:space="preserve">إنشاء </w:t>
-      </w:r>
-      <w:r>
-        <w:rPr>
-          <w:rFonts w:cs="Arial" w:hint="cs"/>
-          <w:rtl/>
-        </w:rPr>
-        <w:t xml:space="preserve">و تكوين </w:t>
-      </w:r>
-      <w:r>
-        <w:rPr>
-          <w:rFonts w:cs="Arial"/>
-          <w:rtl/>
-        </w:rPr>
-        <w:t xml:space="preserve">تجربة </w:t>
-      </w:r>
-      <w:r>
-        <w:rPr>
-          <w:rFonts w:cs="Arial" w:hint="cs"/>
-          <w:rtl/>
-        </w:rPr>
-        <w:t xml:space="preserve">جيدة لدى </w:t>
-      </w:r>
-      <w:proofErr w:type="gramStart"/>
-      <w:r>
-        <w:rPr>
-          <w:rFonts w:cs="Arial" w:hint="cs"/>
-          <w:rtl/>
-        </w:rPr>
-        <w:t>ال</w:t>
-      </w:r>
-      <w:r>
-        <w:rPr>
-          <w:rFonts w:cs="Arial"/>
-          <w:rtl/>
-        </w:rPr>
-        <w:t>مستخدم</w:t>
-      </w:r>
-      <w:r>
-        <w:rPr>
-          <w:rFonts w:cs="Arial" w:hint="cs"/>
-          <w:rtl/>
-        </w:rPr>
-        <w:t xml:space="preserve"> </w:t>
-      </w:r>
+        <w:t>.User</w:t>
+      </w:r>
+      <w:proofErr w:type="gramEnd"/>
       <w:r>
         <w:rPr>
           <w:rFonts w:cs="Arial"/>
           <w:lang w:val="en-GB"/>
         </w:rPr>
-        <w:t>.User</w:t>
-      </w:r>
-      <w:proofErr w:type="gramEnd"/>
-      <w:r>
-        <w:rPr>
-          <w:rFonts w:cs="Arial"/>
+        <w:t xml:space="preserve"> Experience</w:t>
+      </w:r>
+    </w:p>
+    <w:p>
+      <w:pPr>
+        <w:bidi/>
+        <w:spacing w:line="360" w:lineRule="auto"/>
+        <w:contextualSpacing/>
+        <w:jc w:val="both"/>
+        <w:rPr>
+          <w:rFonts w:cs="Arial"/>
+          <w:rtl/>
           <w:lang w:val="en-GB"/>
         </w:rPr>
-        <w:t xml:space="preserve"> Experience</w:t>
-      </w:r>
+      </w:pPr>
+    </w:p>
+    <w:p>
+      <w:pPr>
+        <w:bidi/>
+        <w:spacing w:line="360" w:lineRule="auto"/>
+        <w:contextualSpacing/>
+        <w:jc w:val="both"/>
+        <w:rPr>
+          <w:rFonts w:cs="Arial"/>
+          <w:rtl/>
+          <w:lang w:val="en-GB"/>
+        </w:rPr>
+      </w:pPr>
     </w:p>
     <w:p>
       <w:pPr>
@@ -4290,7 +4238,6 @@
                 <w:rtl/>
                 <w:lang w:val="en-GB"/>
               </w:rPr>
-              <w:lastRenderedPageBreak/>
               <w:t>الوحدات</w:t>
             </w:r>
             <w:r>
@@ -4675,14 +4622,12 @@
       </w:r>
       <w:r>
         <w:rPr>
-          <w:rFonts w:hint="cs"/>
-          <w:b/>
-          <w:bCs/>
-          <w:sz w:val="18"/>
-          <w:szCs w:val="18"/>
-          <w:rtl/>
-        </w:rPr>
-        <w:t>8</w:t>
+          <w:b/>
+          <w:bCs/>
+          <w:sz w:val="18"/>
+          <w:szCs w:val="18"/>
+        </w:rPr>
+        <w:t>5</w:t>
       </w:r>
       <w:r>
         <w:rPr>
@@ -4704,7 +4649,7 @@
           <w:szCs w:val="18"/>
           <w:rtl/>
         </w:rPr>
-        <w:t xml:space="preserve">عناصر التصميم </w:t>
+        <w:t xml:space="preserve">عناصر التصميم الشبكي </w:t>
       </w:r>
       <w:proofErr w:type="gramStart"/>
       <w:r>
@@ -4716,7 +4661,18 @@
           <w:szCs w:val="18"/>
           <w:rtl/>
         </w:rPr>
-        <w:t>الشبكي  الوحدات</w:t>
+        <w:t>و</w:t>
+      </w:r>
+      <w:r>
+        <w:rPr>
+          <w:rFonts w:cs="Arial" w:hint="cs"/>
+          <w:b/>
+          <w:bCs/>
+          <w:sz w:val="18"/>
+          <w:szCs w:val="18"/>
+          <w:rtl/>
+        </w:rPr>
+        <w:t xml:space="preserve"> الوحدات</w:t>
       </w:r>
       <w:proofErr w:type="gramEnd"/>
       <w:r>
@@ -4974,14 +4930,12 @@
       </w:r>
       <w:r>
         <w:rPr>
-          <w:rFonts w:hint="cs"/>
-          <w:b/>
-          <w:bCs/>
-          <w:sz w:val="18"/>
-          <w:szCs w:val="18"/>
-          <w:rtl/>
-        </w:rPr>
-        <w:t>9</w:t>
+          <w:b/>
+          <w:bCs/>
+          <w:sz w:val="18"/>
+          <w:szCs w:val="18"/>
+        </w:rPr>
+        <w:t>6</w:t>
       </w:r>
       <w:r>
         <w:rPr>
@@ -5144,7 +5098,6 @@
           <w:noProof/>
           <w:rtl/>
         </w:rPr>
-        <w:lastRenderedPageBreak/>
         <w:drawing>
           <wp:inline distT="0" distB="0" distL="0" distR="0" wp14:anchorId="08B50821" wp14:editId="240591A9">
             <wp:extent cx="4781796" cy="3343447"/>
@@ -5189,6 +5142,101 @@
         <w:contextualSpacing/>
         <w:jc w:val="both"/>
         <w:rPr>
+          <w:rFonts w:hint="cs"/>
+        </w:rPr>
+      </w:pPr>
+      <w:r>
+        <w:rPr>
+          <w:rFonts w:hint="cs"/>
+          <w:b/>
+          <w:bCs/>
+          <w:sz w:val="18"/>
+          <w:szCs w:val="18"/>
+          <w:rtl/>
+        </w:rPr>
+        <w:t>ال</w:t>
+      </w:r>
+      <w:r>
+        <w:rPr>
+          <w:rFonts w:hint="cs"/>
+          <w:b/>
+          <w:bCs/>
+          <w:sz w:val="18"/>
+          <w:szCs w:val="18"/>
+          <w:rtl/>
+        </w:rPr>
+        <w:t>شكل</w:t>
+      </w:r>
+      <w:r>
+        <w:rPr>
+          <w:rFonts w:hint="cs"/>
+          <w:b/>
+          <w:bCs/>
+          <w:sz w:val="18"/>
+          <w:szCs w:val="18"/>
+          <w:rtl/>
+        </w:rPr>
+        <w:t xml:space="preserve"> (</w:t>
+      </w:r>
+      <w:r>
+        <w:rPr>
+          <w:b/>
+          <w:bCs/>
+          <w:sz w:val="18"/>
+          <w:szCs w:val="18"/>
+        </w:rPr>
+        <w:t>6</w:t>
+      </w:r>
+      <w:r>
+        <w:rPr>
+          <w:rFonts w:hint="cs"/>
+          <w:b/>
+          <w:bCs/>
+          <w:sz w:val="18"/>
+          <w:szCs w:val="18"/>
+          <w:rtl/>
+        </w:rPr>
+        <w:t xml:space="preserve">): </w:t>
+      </w:r>
+      <w:r>
+        <w:rPr>
+          <w:rFonts w:hint="cs"/>
+          <w:b/>
+          <w:bCs/>
+          <w:sz w:val="18"/>
+          <w:szCs w:val="18"/>
+          <w:rtl/>
+        </w:rPr>
+        <w:t xml:space="preserve">المخطط الشبكي المعتمد على </w:t>
+      </w:r>
+      <w:r>
+        <w:rPr>
+          <w:b/>
+          <w:bCs/>
+          <w:sz w:val="18"/>
+          <w:szCs w:val="18"/>
+        </w:rPr>
+        <w:t>12</w:t>
+      </w:r>
+      <w:r>
+        <w:rPr>
+          <w:rFonts w:hint="cs"/>
+          <w:b/>
+          <w:bCs/>
+          <w:sz w:val="18"/>
+          <w:szCs w:val="18"/>
+          <w:rtl/>
+        </w:rPr>
+        <w:t xml:space="preserve"> عمود</w:t>
+      </w:r>
+    </w:p>
+    <w:p>
+      <w:pPr>
+        <w:bidi/>
+        <w:spacing w:line="360" w:lineRule="auto"/>
+        <w:contextualSpacing/>
+        <w:jc w:val="both"/>
+        <w:rPr>
           <w:rFonts w:cs="Arial"/>
           <w:rtl/>
         </w:rPr>
@@ -5211,83 +5259,77 @@
         </w:rPr>
         <w:t xml:space="preserve">مثال لتصميم صفحة إنترنت </w:t>
       </w:r>
+      <w:r>
+        <w:rPr>
+          <w:rFonts w:cs="Arial" w:hint="cs"/>
+          <w:rtl/>
+        </w:rPr>
+        <w:t>وهنا</w:t>
+      </w:r>
+      <w:r>
+        <w:rPr>
+          <w:rFonts w:cs="Arial" w:hint="cs"/>
+          <w:rtl/>
+        </w:rPr>
+        <w:t xml:space="preserve"> </w:t>
+      </w:r>
+      <w:r>
+        <w:rPr>
+          <w:rFonts w:cs="Arial" w:hint="cs"/>
+          <w:rtl/>
+        </w:rPr>
+        <w:t>استخدمنا</w:t>
+      </w:r>
+      <w:r>
+        <w:rPr>
+          <w:rFonts w:cs="Arial" w:hint="cs"/>
+          <w:rtl/>
+        </w:rPr>
+        <w:t xml:space="preserve"> نظام 12 عمود. الجدير بالذكر هنا هو </w:t>
+      </w:r>
+      <w:r>
+        <w:rPr>
+          <w:rFonts w:cs="Arial" w:hint="cs"/>
+          <w:rtl/>
+        </w:rPr>
+        <w:t>الانتقال</w:t>
+      </w:r>
+      <w:r>
+        <w:rPr>
+          <w:rFonts w:cs="Arial" w:hint="cs"/>
+          <w:rtl/>
+        </w:rPr>
+        <w:t xml:space="preserve"> من تصميم </w:t>
+      </w:r>
       <w:proofErr w:type="gramStart"/>
       <w:r>
         <w:rPr>
           <w:rFonts w:cs="Arial" w:hint="cs"/>
           <w:rtl/>
         </w:rPr>
-        <w:t>و هنا</w:t>
+        <w:t xml:space="preserve">مخطط </w:t>
+      </w:r>
+      <w:r>
+        <w:rPr>
+          <w:rFonts w:cs="Arial"/>
+        </w:rPr>
+        <w:t xml:space="preserve"> </w:t>
+      </w:r>
+      <w:r>
+        <w:rPr>
+          <w:rFonts w:cs="Arial"/>
+          <w:b/>
+          <w:bCs/>
+        </w:rPr>
+        <w:t>Wireframe</w:t>
       </w:r>
       <w:proofErr w:type="gramEnd"/>
       <w:r>
         <w:rPr>
-          <w:rFonts w:cs="Arial" w:hint="cs"/>
-          <w:rtl/>
+          <w:rFonts w:cs="Arial"/>
         </w:rPr>
         <w:t xml:space="preserve"> </w:t>
       </w:r>
-      <w:proofErr w:type="spellStart"/>
-      <w:r>
-        <w:rPr>
-          <w:rFonts w:cs="Arial" w:hint="cs"/>
-          <w:rtl/>
-        </w:rPr>
-        <w:t>إستخدمنا</w:t>
-      </w:r>
-      <w:proofErr w:type="spellEnd"/>
-      <w:r>
-        <w:rPr>
-          <w:rFonts w:cs="Arial" w:hint="cs"/>
-          <w:rtl/>
-        </w:rPr>
-        <w:t xml:space="preserve"> نظام 12 عمود. الجدير بالذكر هنا هو </w:t>
-      </w:r>
-      <w:proofErr w:type="spellStart"/>
-      <w:r>
-        <w:rPr>
-          <w:rFonts w:cs="Arial" w:hint="cs"/>
-          <w:rtl/>
-        </w:rPr>
-        <w:t>الإنتقال</w:t>
-      </w:r>
-      <w:proofErr w:type="spellEnd"/>
-      <w:r>
-        <w:rPr>
-          <w:rFonts w:cs="Arial" w:hint="cs"/>
-          <w:rtl/>
-        </w:rPr>
-        <w:t xml:space="preserve"> من تصميم </w:t>
-      </w:r>
-      <w:proofErr w:type="gramStart"/>
-      <w:r>
-        <w:rPr>
-          <w:rFonts w:cs="Arial" w:hint="cs"/>
-          <w:rtl/>
-        </w:rPr>
-        <w:t xml:space="preserve">مخطط </w:t>
-      </w:r>
-      <w:r>
-        <w:rPr>
-          <w:rFonts w:cs="Arial"/>
-        </w:rPr>
-        <w:t xml:space="preserve"> </w:t>
-      </w:r>
-      <w:r>
-        <w:rPr>
-          <w:rFonts w:cs="Arial"/>
-          <w:b/>
-          <w:bCs/>
-        </w:rPr>
-        <w:t>Wireframe</w:t>
-      </w:r>
-      <w:proofErr w:type="gramEnd"/>
-      <w:r>
-        <w:rPr>
-          <w:rFonts w:cs="Arial"/>
-        </w:rPr>
-        <w:t xml:space="preserve"> </w:t>
-      </w:r>
       <w:r>
         <w:rPr>
           <w:rFonts w:cs="Arial" w:hint="cs"/>
@@ -5310,15 +5352,13 @@
         </w:rPr>
         <w:t xml:space="preserve"> و هذا النمط من التصميم متبع مع أغلب </w:t>
       </w:r>
-      <w:proofErr w:type="spellStart"/>
-      <w:r>
-        <w:rPr>
-          <w:rFonts w:cs="Arial" w:hint="cs"/>
-          <w:rtl/>
-        </w:rPr>
-        <w:t>المصميم</w:t>
-      </w:r>
-      <w:proofErr w:type="spellEnd"/>
+      <w:r>
+        <w:rPr>
+          <w:rFonts w:cs="Arial" w:hint="cs"/>
+          <w:rtl/>
+        </w:rPr>
+        <w:t>المصممين</w:t>
+      </w:r>
       <w:r>
         <w:rPr>
           <w:rFonts w:cs="Arial" w:hint="cs"/>
@@ -5326,15 +5366,13 @@
         </w:rPr>
         <w:t xml:space="preserve"> و يستخدم كمرجع في حالة التأكد من </w:t>
       </w:r>
-      <w:proofErr w:type="spellStart"/>
-      <w:r>
-        <w:rPr>
-          <w:rFonts w:cs="Arial" w:hint="cs"/>
-          <w:rtl/>
-        </w:rPr>
-        <w:t>متاطبقة</w:t>
-      </w:r>
-      <w:proofErr w:type="spellEnd"/>
+      <w:r>
+        <w:rPr>
+          <w:rFonts w:cs="Arial" w:hint="cs"/>
+          <w:rtl/>
+        </w:rPr>
+        <w:t>مطابقة</w:t>
+      </w:r>
       <w:r>
         <w:rPr>
           <w:rFonts w:cs="Arial" w:hint="cs"/>
@@ -5536,6 +5574,81 @@
         </w:tc>
       </w:tr>
     </w:tbl>
+    <w:p>
+      <w:pPr>
+        <w:bidi/>
+        <w:spacing w:line="360" w:lineRule="auto"/>
+        <w:contextualSpacing/>
+        <w:jc w:val="both"/>
+        <w:rPr>
+          <w:rtl/>
+        </w:rPr>
+      </w:pPr>
+      <w:r>
+        <w:rPr>
+          <w:rFonts w:hint="cs"/>
+          <w:b/>
+          <w:bCs/>
+          <w:sz w:val="18"/>
+          <w:szCs w:val="18"/>
+          <w:rtl/>
+        </w:rPr>
+        <w:t>ال</w:t>
+      </w:r>
+      <w:r>
+        <w:rPr>
+          <w:rFonts w:hint="cs"/>
+          <w:b/>
+          <w:bCs/>
+          <w:sz w:val="18"/>
+          <w:szCs w:val="18"/>
+          <w:rtl/>
+        </w:rPr>
+        <w:t>شكل</w:t>
+      </w:r>
+      <w:r>
+        <w:rPr>
+          <w:rFonts w:hint="cs"/>
+          <w:b/>
+          <w:bCs/>
+          <w:sz w:val="18"/>
+          <w:szCs w:val="18"/>
+          <w:rtl/>
+        </w:rPr>
+        <w:t xml:space="preserve"> (</w:t>
+      </w:r>
+      <w:r>
+        <w:rPr>
+          <w:b/>
+          <w:bCs/>
+          <w:sz w:val="18"/>
+          <w:szCs w:val="18"/>
+        </w:rPr>
+        <w:t>7</w:t>
+      </w:r>
+      <w:r>
+        <w:rPr>
+          <w:rFonts w:hint="cs"/>
+          <w:b/>
+          <w:bCs/>
+          <w:sz w:val="18"/>
+          <w:szCs w:val="18"/>
+          <w:rtl/>
+        </w:rPr>
+        <w:t xml:space="preserve">): </w:t>
+      </w:r>
+      <w:r>
+        <w:rPr>
+          <w:rFonts w:hint="cs"/>
+          <w:b/>
+          <w:bCs/>
+          <w:sz w:val="18"/>
+          <w:szCs w:val="18"/>
+          <w:rtl/>
+        </w:rPr>
+        <w:t>تحويل التصميم من مخطط إلى تصميم يمكن مشاهدة كافة العناصر بتفاصيلها</w:t>
+      </w:r>
+    </w:p>
     <w:p>
       <w:pPr>
         <w:bidi/>
@@ -6136,14 +6249,12 @@
       </w:r>
       <w:r>
         <w:rPr>
-          <w:rFonts w:hint="cs"/>
-          <w:b/>
-          <w:bCs/>
-          <w:sz w:val="18"/>
-          <w:szCs w:val="18"/>
-          <w:rtl/>
-        </w:rPr>
-        <w:t>10</w:t>
+          <w:b/>
+          <w:bCs/>
+          <w:sz w:val="18"/>
+          <w:szCs w:val="18"/>
+        </w:rPr>
+        <w:t>8</w:t>
       </w:r>
       <w:r>
         <w:rPr>
@@ -6321,14 +6432,12 @@
       </w:r>
       <w:r>
         <w:rPr>
-          <w:rFonts w:hint="cs"/>
-          <w:b/>
-          <w:bCs/>
-          <w:sz w:val="18"/>
-          <w:szCs w:val="18"/>
-          <w:rtl/>
-        </w:rPr>
-        <w:t>11</w:t>
+          <w:b/>
+          <w:bCs/>
+          <w:sz w:val="18"/>
+          <w:szCs w:val="18"/>
+        </w:rPr>
+        <w:t>9</w:t>
       </w:r>
       <w:r>
         <w:rPr>
@@ -6734,14 +6843,12 @@
       </w:r>
       <w:r>
         <w:rPr>
-          <w:rFonts w:hint="cs"/>
-          <w:b/>
-          <w:bCs/>
-          <w:sz w:val="18"/>
-          <w:szCs w:val="18"/>
-          <w:rtl/>
-        </w:rPr>
-        <w:t>12</w:t>
+          <w:b/>
+          <w:bCs/>
+          <w:sz w:val="18"/>
+          <w:szCs w:val="18"/>
+        </w:rPr>
+        <w:t>10</w:t>
       </w:r>
       <w:r>
         <w:rPr>
@@ -6763,51 +6870,7 @@
           <w:szCs w:val="18"/>
           <w:rtl/>
         </w:rPr>
-        <w:t xml:space="preserve">مثال </w:t>
-      </w:r>
-      <w:r>
-        <w:rPr>
-          <w:rFonts w:hint="cs"/>
-          <w:b/>
-          <w:bCs/>
-          <w:sz w:val="18"/>
-          <w:szCs w:val="18"/>
-          <w:rtl/>
-        </w:rPr>
-        <w:t>عملي</w:t>
-      </w:r>
-      <w:r>
-        <w:rPr>
-          <w:rFonts w:hint="cs"/>
-          <w:b/>
-          <w:bCs/>
-          <w:sz w:val="18"/>
-          <w:szCs w:val="18"/>
-          <w:rtl/>
-        </w:rPr>
-        <w:t xml:space="preserve"> </w:t>
-      </w:r>
-      <w:r>
-        <w:rPr>
-          <w:rFonts w:hint="cs"/>
-          <w:b/>
-          <w:bCs/>
-          <w:sz w:val="18"/>
-          <w:szCs w:val="18"/>
-          <w:rtl/>
-        </w:rPr>
-        <w:t>للاستخدام</w:t>
-      </w:r>
-      <w:r>
-        <w:rPr>
-          <w:rFonts w:hint="cs"/>
-          <w:b/>
-          <w:bCs/>
-          <w:sz w:val="18"/>
-          <w:szCs w:val="18"/>
-          <w:rtl/>
-        </w:rPr>
-        <w:t xml:space="preserve"> دمج الوحدات في </w:t>
+        <w:t xml:space="preserve">مثال عملي للاستخدام دمج الوحدات في </w:t>
       </w:r>
       <w:r>
         <w:rPr>
@@ -6829,18 +6892,7 @@
           <w:szCs w:val="18"/>
           <w:rtl/>
         </w:rPr>
-        <w:t>وتوزيعها</w:t>
-      </w:r>
-      <w:r>
-        <w:rPr>
-          <w:rFonts w:cs="Arial" w:hint="cs"/>
-          <w:b/>
-          <w:bCs/>
-          <w:sz w:val="18"/>
-          <w:szCs w:val="18"/>
-          <w:rtl/>
-        </w:rPr>
-        <w:t xml:space="preserve"> حسب المحتوى</w:t>
+        <w:t>وتوزيعها حسب المحتوى</w:t>
       </w:r>
     </w:p>
     <w:p>
